--- a/spa/docx/20.content.docx
+++ b/spa/docx/20.content.docx
@@ -4,39 +4,88 @@
   <w:body>
     <w:p/>
     <w:p>
-      <w:r/>
+      <w:pPr/>
+      <w:r>
+        <w:rPr>
+          <w:lang w:val="es_ES" w:bidi="es_ES"/>
+        </w:rPr>
+      </w:r>
     </w:p>
     <w:p>
       <w:pPr>
         <w:pStyle w:val="Heading2"/>
       </w:pPr>
       <w:r>
-        <w:t>License Information</w:t>
-      </w:r>
-      <w:r/>
+        <w:rPr>
+          <w:lang w:val="es_ES" w:bidi="es_ES"/>
+        </w:rPr>
+        <w:t>Resource: Study Notes - Book Intros (Biblica)</w:t>
+      </w:r>
+      <w:r>
+        <w:rPr>
+          <w:lang w:val="es_ES" w:bidi="es_ES"/>
+        </w:rPr>
+      </w:r>
     </w:p>
     <w:p>
-      <w:r/>
+      <w:pPr>
+        <w:pStyle w:val="Heading2"/>
+      </w:pPr>
+      <w:r>
+        <w:rPr>
+          <w:lang w:val="es_ES" w:bidi="es_ES"/>
+        </w:rPr>
+        <w:t>License Information</w:t>
+      </w:r>
+      <w:r>
+        <w:rPr>
+          <w:lang w:val="es_ES" w:bidi="es_ES"/>
+        </w:rPr>
+      </w:r>
+    </w:p>
+    <w:p>
+      <w:pPr/>
+      <w:r>
+        <w:rPr>
+          <w:lang w:val="es_ES" w:bidi="es_ES"/>
+        </w:rPr>
+      </w:r>
       <w:r>
         <w:rPr>
           <w:b/>
-        </w:rPr>
-        <w:t>Biblica Study Notes (Book Intros)</w:t>
-      </w:r>
-      <w:r>
+          <w:lang w:val="es_ES" w:bidi="es_ES"/>
+        </w:rPr>
+        <w:t>Study Notes - Book Intros (Biblica)</w:t>
+      </w:r>
+      <w:r>
+        <w:rPr>
+          <w:lang w:val="es_ES" w:bidi="es_ES"/>
+        </w:rPr>
         <w:t xml:space="preserve"> (Spanish) is based on</w:t>
       </w:r>
       <w:r>
+        <w:rPr>
+          <w:lang w:val="es_ES" w:bidi="es_ES"/>
+        </w:rPr>
         <w:t xml:space="preserve">: </w:t>
       </w:r>
       <w:r>
+        <w:rPr>
+          <w:lang w:val="es_ES" w:bidi="es_ES"/>
+        </w:rPr>
         <w:t>Biblica Study Notes</w:t>
       </w:r>
       <w:r>
+        <w:rPr>
+          <w:lang w:val="es_ES" w:bidi="es_ES"/>
+        </w:rPr>
         <w:t xml:space="preserve">, </w:t>
       </w:r>
       <w:hyperlink r:id="rId13">
         <w:r>
+          <w:rPr>
+            <w:lang w:val="es_ES" w:bidi="es_ES"/>
+          </w:rPr>
           <w:rPr>
             <w:color w:val="0000EE"/>
             <w:u w:val="single"/>
@@ -45,10 +94,16 @@
         </w:r>
       </w:hyperlink>
       <w:r>
+        <w:rPr>
+          <w:lang w:val="es_ES" w:bidi="es_ES"/>
+        </w:rPr>
         <w:t xml:space="preserve">, 2023, which is licensed under a </w:t>
       </w:r>
       <w:hyperlink r:id="rId14">
         <w:r>
+          <w:rPr>
+            <w:lang w:val="es_ES" w:bidi="es_ES"/>
+          </w:rPr>
           <w:rPr>
             <w:color w:val="0000EE"/>
             <w:u w:val="single"/>
@@ -57,24 +112,50 @@
         </w:r>
       </w:hyperlink>
       <w:r>
+        <w:rPr>
+          <w:lang w:val="es_ES" w:bidi="es_ES"/>
+        </w:rPr>
         <w:t>.</w:t>
       </w:r>
-      <w:r/>
+      <w:r>
+        <w:rPr>
+          <w:lang w:val="es_ES" w:bidi="es_ES"/>
+        </w:rPr>
+      </w:r>
     </w:p>
     <w:p>
-      <w:r/>
-      <w:r>
+      <w:pPr/>
+      <w:r>
+        <w:rPr>
+          <w:lang w:val="es_ES" w:bidi="es_ES"/>
+        </w:rPr>
+      </w:r>
+      <w:r>
+        <w:rPr>
+          <w:lang w:val="es_ES" w:bidi="es_ES"/>
+        </w:rPr>
         <w:t>This PDF version is provided under the same license.</w:t>
       </w:r>
-      <w:r/>
-      <w:r/>
+      <w:r>
+        <w:rPr>
+          <w:lang w:val="es_ES" w:bidi="es_ES"/>
+        </w:rPr>
+      </w:r>
+      <w:r>
+        <w:rPr>
+          <w:lang w:val="es_ES" w:bidi="es_ES"/>
+        </w:rPr>
+      </w:r>
     </w:p>
     <w:p>
       <w:pPr>
         <w:pStyle w:val="Heading1"/>
       </w:pPr>
       <w:r>
-        <w:t>Biblica Study Notes (Book Intros)</w:t>
+        <w:rPr>
+          <w:lang w:val="es_ES" w:bidi="es_ES"/>
+        </w:rPr>
+        <w:t>Study Notes - Book Intros (Biblica)</w:t>
       </w:r>
     </w:p>
     <w:p>
@@ -96,22 +177,123 @@
       </w:pPr>
     </w:p>
     <w:p>
-      <w:r/>
+      <w:pPr/>
+      <w:r>
+        <w:rPr>
+          <w:lang w:val="es_ES" w:bidi="es_ES"/>
+        </w:rPr>
+      </w:r>
     </w:p>
     <w:p>
       <w:pPr>
         <w:pStyle w:val="Heading2"/>
       </w:pPr>
       <w:r>
-        <w:t>Proverbios</w:t>
-      </w:r>
-      <w:r/>
+        <w:rPr>
+          <w:lang w:val="es_ES" w:bidi="es_ES"/>
+        </w:rPr>
+        <w:t>PRO</w:t>
+      </w:r>
+      <w:r>
+        <w:rPr>
+          <w:lang w:val="es_ES" w:bidi="es_ES"/>
+        </w:rPr>
+      </w:r>
     </w:p>
     <w:p>
-      <w:r/>
+      <w:pPr/>
+      <w:r>
+        <w:rPr>
+          <w:lang w:val="es_ES" w:bidi="es_ES"/>
+        </w:rPr>
+      </w:r>
+      <w:r>
+        <w:rPr>
+          <w:i/>
+          <w:lang w:val="es_ES" w:bidi="es_ES"/>
+        </w:rPr>
+        <w:t>Proverbios</w:t>
+      </w:r>
+      <w:r>
+        <w:rPr>
+          <w:lang w:val="es_ES" w:bidi="es_ES"/>
+        </w:rPr>
+      </w:r>
+    </w:p>
+    <w:p>
+      <w:pPr/>
+      <w:r>
+        <w:rPr>
+          <w:lang w:val="es_ES" w:bidi="es_ES"/>
+        </w:rPr>
+      </w:r>
+      <w:r>
+        <w:rPr>
+          <w:lang w:val="es_ES" w:bidi="es_ES"/>
+        </w:rPr>
+        <w:t xml:space="preserve"> </w:t>
+      </w:r>
+      <w:r>
+        <w:rPr>
+          <w:lang w:val="es_ES" w:bidi="es_ES"/>
+        </w:rPr>
+      </w:r>
+      <w:r>
+        <w:rPr>
+          <w:lang w:val="es_ES" w:bidi="es_ES"/>
+        </w:rPr>
+      </w:r>
+    </w:p>
+    <w:p>
+      <w:pPr>
+        <w:sectPr>
+          <w:footnotePr>
+            <w:numRestart w:val="eachSect"/>
+          </w:footnotePr>
+          <w:type w:val="continuous"/>
+          <w:pgSz w:w="12240" w:h="15840" w:code="1"/>
+          <w:pgMar w:top="1440" w:right="1440" w:bottom="1440" w:left="1440" w:header="504" w:footer="504" w:gutter="0"/>
+          <w:cols w:space="708"/>
+          <w:titlePg/>
+          <w:docGrid w:linePitch="360"/>
+        </w:sectPr>
+      </w:pPr>
+    </w:p>
+    <w:p>
+      <w:pPr/>
+      <w:r>
+        <w:rPr>
+          <w:lang w:val="es_ES" w:bidi="es_ES"/>
+        </w:rPr>
+      </w:r>
+    </w:p>
+    <w:p>
+      <w:pPr>
+        <w:pStyle w:val="Heading2"/>
+      </w:pPr>
+      <w:r>
+        <w:rPr>
+          <w:lang w:val="es_ES" w:bidi="es_ES"/>
+        </w:rPr>
+        <w:t>Proverbios</w:t>
+      </w:r>
+      <w:r>
+        <w:rPr>
+          <w:lang w:val="es_ES" w:bidi="es_ES"/>
+        </w:rPr>
+      </w:r>
+    </w:p>
+    <w:p>
+      <w:pPr/>
+      <w:r>
+        <w:rPr>
+          <w:lang w:val="es_ES" w:bidi="es_ES"/>
+        </w:rPr>
+      </w:r>
       <w:r>
         <w:rPr>
           <w:b/>
+          <w:lang w:val="es_ES" w:bidi="es_ES"/>
         </w:rPr>
         <w:t>¿Qué es el libro de Proverbios?</w:t>
       </w:r>
@@ -122,8 +304,15 @@
         <w:spacing w:line="240" w:lineRule="auto"/>
         <w:ind w:left="720"/>
       </w:pPr>
-      <w:r/>
-      <w:r>
+      <w:r>
+        <w:rPr>
+          <w:lang w:val="es_ES" w:bidi="es_ES"/>
+        </w:rPr>
+      </w:r>
+      <w:r>
+        <w:rPr>
+          <w:lang w:val="es_ES" w:bidi="es_ES"/>
+        </w:rPr>
         <w:t>Proverbios es un libro de la sabiduría, poemas y canciones de Israel. Es una colección de poemas, dichos y proverbios sobre cómo vivir bien.</w:t>
       </w:r>
     </w:p>
@@ -133,8 +322,15 @@
         <w:spacing w:line="240" w:lineRule="auto"/>
         <w:ind w:left="720"/>
       </w:pPr>
-      <w:r/>
-      <w:r>
+      <w:r>
+        <w:rPr>
+          <w:lang w:val="es_ES" w:bidi="es_ES"/>
+        </w:rPr>
+      </w:r>
+      <w:r>
+        <w:rPr>
+          <w:lang w:val="es_ES" w:bidi="es_ES"/>
+        </w:rPr>
         <w:t>Estos poemas, dichos y proverbios se transmitieron durante cientos de años. Se transmitieron dentro de las familias israelitas y judías.</w:t>
       </w:r>
     </w:p>
@@ -144,16 +340,29 @@
         <w:spacing w:line="240" w:lineRule="auto"/>
         <w:ind w:left="720"/>
       </w:pPr>
-      <w:r/>
-      <w:r>
+      <w:r>
+        <w:rPr>
+          <w:lang w:val="es_ES" w:bidi="es_ES"/>
+        </w:rPr>
+      </w:r>
+      <w:r>
+        <w:rPr>
+          <w:lang w:val="es_ES" w:bidi="es_ES"/>
+        </w:rPr>
         <w:t>Muchos de estos poemas, dichos y proverbios fueron escritos o recopilados cuando Salomón era rey. Otros fueron escritos o recopilados por muchas otras personas además de Salomón. Estos incluyen a los hombres de Ezequías, Agur, Lemuel y otras personas sabias.</w:t>
       </w:r>
     </w:p>
     <w:p>
-      <w:r/>
+      <w:pPr/>
+      <w:r>
+        <w:rPr>
+          <w:lang w:val="es_ES" w:bidi="es_ES"/>
+        </w:rPr>
+      </w:r>
       <w:r>
         <w:rPr>
           <w:b/>
+          <w:lang w:val="es_ES" w:bidi="es_ES"/>
         </w:rPr>
         <w:t>¿Para quién fue escrito este libro?</w:t>
       </w:r>
@@ -164,16 +373,29 @@
         <w:spacing w:line="240" w:lineRule="auto"/>
         <w:ind w:left="720"/>
       </w:pPr>
-      <w:r/>
-      <w:r>
+      <w:r>
+        <w:rPr>
+          <w:lang w:val="es_ES" w:bidi="es_ES"/>
+        </w:rPr>
+      </w:r>
+      <w:r>
+        <w:rPr>
+          <w:lang w:val="es_ES" w:bidi="es_ES"/>
+        </w:rPr>
         <w:t>Para el pueblo de Israel.</w:t>
       </w:r>
     </w:p>
     <w:p>
-      <w:r/>
+      <w:pPr/>
+      <w:r>
+        <w:rPr>
+          <w:lang w:val="es_ES" w:bidi="es_ES"/>
+        </w:rPr>
+      </w:r>
       <w:r>
         <w:rPr>
           <w:b/>
+          <w:lang w:val="es_ES" w:bidi="es_ES"/>
         </w:rPr>
         <w:t>¿Por qué se recopilaron los poemas, dichos y proverbios en el libro de Proverbios?</w:t>
       </w:r>
@@ -184,8 +406,15 @@
         <w:spacing w:line="240" w:lineRule="auto"/>
         <w:ind w:left="720"/>
       </w:pPr>
-      <w:r/>
-      <w:r>
+      <w:r>
+        <w:rPr>
+          <w:lang w:val="es_ES" w:bidi="es_ES"/>
+        </w:rPr>
+      </w:r>
+      <w:r>
+        <w:rPr>
+          <w:lang w:val="es_ES" w:bidi="es_ES"/>
+        </w:rPr>
         <w:t>Reunir lecciones sabias que los israelitas habían aprendido a lo largo de muchos años.</w:t>
       </w:r>
     </w:p>
@@ -195,8 +424,15 @@
         <w:spacing w:line="240" w:lineRule="auto"/>
         <w:ind w:left="720"/>
       </w:pPr>
-      <w:r/>
-      <w:r>
+      <w:r>
+        <w:rPr>
+          <w:lang w:val="es_ES" w:bidi="es_ES"/>
+        </w:rPr>
+      </w:r>
+      <w:r>
+        <w:rPr>
+          <w:lang w:val="es_ES" w:bidi="es_ES"/>
+        </w:rPr>
         <w:t>Explicar lo que significa vivir bien. Esto se aplica a lo que las personas sienten, dicen y hacen. Se aplica a cómo toman decisiones. Se aplica a las relaciones en familias y comunidades. Se aplica a las amistades, el sexo, el dinero, el trabajo y los asuntos de negocios.</w:t>
       </w:r>
     </w:p>
@@ -206,16 +442,29 @@
         <w:spacing w:line="240" w:lineRule="auto"/>
         <w:ind w:left="720"/>
       </w:pPr>
-      <w:r/>
-      <w:r>
+      <w:r>
+        <w:rPr>
+          <w:lang w:val="es_ES" w:bidi="es_ES"/>
+        </w:rPr>
+      </w:r>
+      <w:r>
+        <w:rPr>
+          <w:lang w:val="es_ES" w:bidi="es_ES"/>
+        </w:rPr>
         <w:t>Enseñar a las personas a vivir bien. Esto se aplica a cada persona, cada familia, cada grupo de personas y cada nación.</w:t>
       </w:r>
     </w:p>
     <w:p>
-      <w:r/>
+      <w:pPr/>
+      <w:r>
+        <w:rPr>
+          <w:lang w:val="es_ES" w:bidi="es_ES"/>
+        </w:rPr>
+      </w:r>
       <w:r>
         <w:rPr>
           <w:b/>
+          <w:lang w:val="es_ES" w:bidi="es_ES"/>
         </w:rPr>
         <w:t>Ideas principales</w:t>
       </w:r>
@@ -226,8 +475,15 @@
         <w:spacing w:line="240" w:lineRule="auto"/>
         <w:ind w:left="720"/>
       </w:pPr>
-      <w:r/>
-      <w:r>
+      <w:r>
+        <w:rPr>
+          <w:lang w:val="es_ES" w:bidi="es_ES"/>
+        </w:rPr>
+      </w:r>
+      <w:r>
+        <w:rPr>
+          <w:lang w:val="es_ES" w:bidi="es_ES"/>
+        </w:rPr>
         <w:t>Vivir bien significa ser sabio. La sabiduría se basa en respetar a Dios y obedecerle. Vivir bien conduce a tener éxito y paz.</w:t>
       </w:r>
     </w:p>
@@ -237,8 +493,15 @@
         <w:spacing w:line="240" w:lineRule="auto"/>
         <w:ind w:left="720"/>
       </w:pPr>
-      <w:r/>
-      <w:r>
+      <w:r>
+        <w:rPr>
+          <w:lang w:val="es_ES" w:bidi="es_ES"/>
+        </w:rPr>
+      </w:r>
+      <w:r>
+        <w:rPr>
+          <w:lang w:val="es_ES" w:bidi="es_ES"/>
+        </w:rPr>
         <w:t>No vivir bien significa ser insensato. La insensatez se basa en el orgullo. No vivir bien conduce a la vergüenza y los problemas.</w:t>
       </w:r>
     </w:p>
@@ -248,8 +511,15 @@
         <w:spacing w:line="240" w:lineRule="auto"/>
         <w:ind w:left="720"/>
       </w:pPr>
-      <w:r/>
-      <w:r>
+      <w:r>
+        <w:rPr>
+          <w:lang w:val="es_ES" w:bidi="es_ES"/>
+        </w:rPr>
+      </w:r>
+      <w:r>
+        <w:rPr>
+          <w:lang w:val="es_ES" w:bidi="es_ES"/>
+        </w:rPr>
         <w:t>Dios es el creador de todas las cosas y es el único Dios verdadero. Todas las personas y todos los grupos de personas deben respetarlo y seguir sus caminos.</w:t>
       </w:r>
     </w:p>
@@ -259,75 +529,132 @@
         <w:spacing w:line="240" w:lineRule="auto"/>
         <w:ind w:left="720"/>
       </w:pPr>
-      <w:r/>
-      <w:r>
+      <w:r>
+        <w:rPr>
+          <w:lang w:val="es_ES" w:bidi="es_ES"/>
+        </w:rPr>
+      </w:r>
+      <w:r>
+        <w:rPr>
+          <w:lang w:val="es_ES" w:bidi="es_ES"/>
+        </w:rPr>
         <w:t>Los estándares de vida descritos en Proverbios se aplican a todas las personas y a todos los grupos de personas. Estos estándares no son promesas de que la vida siempre funcionará de esa manera.</w:t>
       </w:r>
     </w:p>
     <w:p>
-      <w:r/>
+      <w:pPr/>
+      <w:r>
+        <w:rPr>
+          <w:lang w:val="es_ES" w:bidi="es_ES"/>
+        </w:rPr>
+      </w:r>
       <w:r>
         <w:rPr>
           <w:b/>
+          <w:lang w:val="es_ES" w:bidi="es_ES"/>
         </w:rPr>
         <w:t>Estructura</w:t>
       </w:r>
     </w:p>
     <w:p>
-      <w:r/>
+      <w:pPr/>
+      <w:r>
+        <w:rPr>
+          <w:lang w:val="es_ES" w:bidi="es_ES"/>
+        </w:rPr>
+      </w:r>
       <w:r>
         <w:rPr>
           <w:b/>
+          <w:lang w:val="es_ES" w:bidi="es_ES"/>
         </w:rPr>
         <w:t>El propósito del libro de Proverbios (1:1–7).</w:t>
       </w:r>
     </w:p>
     <w:p>
-      <w:r/>
+      <w:pPr/>
+      <w:r>
+        <w:rPr>
+          <w:lang w:val="es_ES" w:bidi="es_ES"/>
+        </w:rPr>
+      </w:r>
       <w:r>
         <w:rPr>
           <w:b/>
+          <w:lang w:val="es_ES" w:bidi="es_ES"/>
         </w:rPr>
         <w:t>Discursos de un padre a su hijo y poemas sobre la sabiduría (1:8 – 9:18).</w:t>
       </w:r>
     </w:p>
     <w:p>
-      <w:r/>
+      <w:pPr/>
+      <w:r>
+        <w:rPr>
+          <w:lang w:val="es_ES" w:bidi="es_ES"/>
+        </w:rPr>
+      </w:r>
       <w:r>
         <w:rPr>
           <w:b/>
+          <w:lang w:val="es_ES" w:bidi="es_ES"/>
         </w:rPr>
         <w:t>Proverbios del tiempo de Salomón (10:1 – 22:16).</w:t>
       </w:r>
     </w:p>
     <w:p>
-      <w:r/>
+      <w:pPr/>
+      <w:r>
+        <w:rPr>
+          <w:lang w:val="es_ES" w:bidi="es_ES"/>
+        </w:rPr>
+      </w:r>
       <w:r>
         <w:rPr>
           <w:b/>
+          <w:lang w:val="es_ES" w:bidi="es_ES"/>
         </w:rPr>
         <w:t>Dichos de personas sabias (22:17 – 24:34).</w:t>
       </w:r>
     </w:p>
     <w:p>
-      <w:r/>
+      <w:pPr/>
+      <w:r>
+        <w:rPr>
+          <w:lang w:val="es_ES" w:bidi="es_ES"/>
+        </w:rPr>
+      </w:r>
       <w:r>
         <w:rPr>
           <w:b/>
+          <w:lang w:val="es_ES" w:bidi="es_ES"/>
         </w:rPr>
         <w:t>Proverbios recopilados durante el tiempo de Ezequías (25 – 29).</w:t>
       </w:r>
     </w:p>
     <w:p>
-      <w:r/>
+      <w:pPr/>
+      <w:r>
+        <w:rPr>
+          <w:lang w:val="es_ES" w:bidi="es_ES"/>
+        </w:rPr>
+      </w:r>
       <w:r>
         <w:rPr>
           <w:b/>
+          <w:lang w:val="es_ES" w:bidi="es_ES"/>
         </w:rPr>
         <w:t>Dichos y poemas recopilados por otros (30 – 31).</w:t>
       </w:r>
-      <w:r/>
-      <w:r/>
+      <w:r>
+        <w:rPr>
+          <w:lang w:val="es_ES" w:bidi="es_ES"/>
+        </w:rPr>
+      </w:r>
+      <w:r>
+        <w:rPr>
+          <w:lang w:val="es_ES" w:bidi="es_ES"/>
+        </w:rPr>
+      </w:r>
     </w:p>
     <w:sectPr>
       <w:footnotePr>
@@ -2229,7 +2556,7 @@
     <w:rPrDefault>
       <w:rPr>
         <w:rFonts w:ascii="Times New Roman" w:eastAsia="Times New Roman" w:hAnsi="Times New Roman" w:cs="Times New Roman"/>
-        <w:lang w:val="en-US" w:eastAsia="en-US" w:bidi="ar-SA"/>
+        <w:lang w:val="es_ES" w:eastAsia="en-US" w:bidi="ar-SA"/>
       </w:rPr>
     </w:rPrDefault>
     <w:pPrDefault/>
